--- a/document/在线考试支持系统需求描述.docx
+++ b/document/在线考试支持系统需求描述.docx
@@ -85,38 +85,56 @@
       </w:r>
     </w:p>
     <w:p>
-      <w:r>
-        <w:rPr>
-          <w:rFonts w:hint="eastAsia"/>
+      <w:pPr>
+        <w:rPr>
+          <w:color w:val="EEECE1" w:themeColor="background2"/>
+        </w:rPr>
+      </w:pPr>
+      <w:r>
+        <w:rPr>
+          <w:rFonts w:hint="eastAsia"/>
+          <w:color w:val="EEECE1" w:themeColor="background2"/>
         </w:rPr>
         <w:t xml:space="preserve">2.1 </w:t>
       </w:r>
       <w:r>
         <w:rPr>
           <w:rFonts w:hint="eastAsia"/>
+          <w:color w:val="EEECE1" w:themeColor="background2"/>
         </w:rPr>
         <w:t>考试之前将学生访问考试的密码发送到学生邮箱（</w:t>
       </w:r>
       <w:r>
         <w:rPr>
           <w:rFonts w:hint="eastAsia"/>
+          <w:color w:val="EEECE1" w:themeColor="background2"/>
         </w:rPr>
         <w:t>学生注册时自行给出和验证</w:t>
       </w:r>
       <w:r>
         <w:rPr>
           <w:rFonts w:hint="eastAsia"/>
+          <w:color w:val="EEECE1" w:themeColor="background2"/>
         </w:rPr>
         <w:t>）。</w:t>
       </w:r>
     </w:p>
     <w:p>
-      <w:r>
+      <w:pPr>
+        <w:rPr>
+          <w:color w:val="EEECE1" w:themeColor="background2"/>
+        </w:rPr>
+      </w:pPr>
+      <w:r>
+        <w:rPr>
+          <w:color w:val="EEECE1" w:themeColor="background2"/>
+        </w:rPr>
         <w:t xml:space="preserve">2.2 </w:t>
       </w:r>
       <w:r>
         <w:rPr>
           <w:rFonts w:hint="eastAsia"/>
+          <w:color w:val="EEECE1" w:themeColor="background2"/>
         </w:rPr>
         <w:t>考试完成之后，将考试结果发送到上述的同一邮箱。</w:t>
       </w:r>
@@ -158,15 +176,22 @@
       </w:r>
     </w:p>
     <w:p>
-      <w:r>
-        <w:rPr>
-          <w:rFonts w:hint="eastAsia"/>
+      <w:pPr>
+        <w:rPr>
+          <w:color w:val="EEECE1" w:themeColor="background2"/>
+        </w:rPr>
+      </w:pPr>
+      <w:r>
+        <w:rPr>
+          <w:rFonts w:hint="eastAsia"/>
+          <w:color w:val="EEECE1" w:themeColor="background2"/>
         </w:rPr>
         <w:t xml:space="preserve">3.1 </w:t>
       </w:r>
       <w:r>
         <w:rPr>
           <w:rFonts w:hint="eastAsia"/>
+          <w:color w:val="EEECE1" w:themeColor="background2"/>
           <w:u w:val="single"/>
         </w:rPr>
         <w:t>支持导入固定格式的试题</w:t>
@@ -174,247 +199,372 @@
       <w:r>
         <w:rPr>
           <w:rFonts w:hint="eastAsia"/>
+          <w:color w:val="EEECE1" w:themeColor="background2"/>
         </w:rPr>
         <w:t>。</w:t>
       </w:r>
     </w:p>
     <w:p>
-      <w:r>
-        <w:rPr>
-          <w:rFonts w:hint="eastAsia"/>
+      <w:pPr>
+        <w:rPr>
+          <w:color w:val="EEECE1" w:themeColor="background2"/>
+        </w:rPr>
+      </w:pPr>
+      <w:r>
+        <w:rPr>
+          <w:rFonts w:hint="eastAsia"/>
+          <w:color w:val="EEECE1" w:themeColor="background2"/>
         </w:rPr>
         <w:t xml:space="preserve">3.1.1 </w:t>
       </w:r>
       <w:r>
+        <w:rPr>
+          <w:color w:val="EEECE1" w:themeColor="background2"/>
+        </w:rPr>
         <w:t xml:space="preserve"> </w:t>
       </w:r>
       <w:r>
         <w:rPr>
           <w:rFonts w:hint="eastAsia"/>
+          <w:color w:val="EEECE1" w:themeColor="background2"/>
         </w:rPr>
         <w:t>导入的格式由</w:t>
       </w:r>
       <w:r>
+        <w:rPr>
+          <w:color w:val="EEECE1" w:themeColor="background2"/>
+        </w:rPr>
         <w:t xml:space="preserve">excel </w:t>
       </w:r>
       <w:r>
         <w:rPr>
           <w:rFonts w:hint="eastAsia"/>
+          <w:color w:val="EEECE1" w:themeColor="background2"/>
         </w:rPr>
         <w:t>模板给出，该模板可以下载。</w:t>
       </w:r>
     </w:p>
     <w:p>
-      <w:r>
-        <w:rPr>
-          <w:rFonts w:hint="eastAsia"/>
+      <w:pPr>
+        <w:rPr>
+          <w:color w:val="EEECE1" w:themeColor="background2"/>
+        </w:rPr>
+      </w:pPr>
+      <w:r>
+        <w:rPr>
+          <w:rFonts w:hint="eastAsia"/>
+          <w:color w:val="EEECE1" w:themeColor="background2"/>
         </w:rPr>
         <w:t xml:space="preserve">3.1.2  </w:t>
       </w:r>
       <w:r>
         <w:rPr>
           <w:rFonts w:hint="eastAsia"/>
+          <w:color w:val="EEECE1" w:themeColor="background2"/>
         </w:rPr>
         <w:t>导入之后以足够灵活的方式保存试题，支持每次考试试题顺序随机排列，每个试题下面答案顺序随机排列。</w:t>
       </w:r>
     </w:p>
     <w:p/>
     <w:p>
-      <w:r>
-        <w:rPr>
-          <w:rFonts w:hint="eastAsia"/>
+      <w:pPr>
+        <w:rPr>
+          <w:color w:val="EEECE1" w:themeColor="background2"/>
+        </w:rPr>
+      </w:pPr>
+      <w:r>
+        <w:rPr>
+          <w:rFonts w:hint="eastAsia"/>
+          <w:color w:val="EEECE1" w:themeColor="background2"/>
         </w:rPr>
         <w:t xml:space="preserve">3.2 </w:t>
       </w:r>
       <w:r>
         <w:rPr>
           <w:rFonts w:hint="eastAsia"/>
+          <w:color w:val="EEECE1" w:themeColor="background2"/>
           <w:u w:val="single"/>
         </w:rPr>
         <w:t>支持考试生成设置</w:t>
       </w:r>
     </w:p>
     <w:p>
-      <w:r>
-        <w:rPr>
-          <w:rFonts w:hint="eastAsia"/>
+      <w:pPr>
+        <w:rPr>
+          <w:color w:val="EEECE1" w:themeColor="background2"/>
+        </w:rPr>
+      </w:pPr>
+      <w:r>
+        <w:rPr>
+          <w:rFonts w:hint="eastAsia"/>
+          <w:color w:val="EEECE1" w:themeColor="background2"/>
         </w:rPr>
         <w:t>3.2</w:t>
       </w:r>
       <w:r>
+        <w:rPr>
+          <w:color w:val="EEECE1" w:themeColor="background2"/>
+        </w:rPr>
         <w:t xml:space="preserve">.1 </w:t>
       </w:r>
       <w:r>
         <w:rPr>
           <w:rFonts w:hint="eastAsia"/>
+          <w:color w:val="EEECE1" w:themeColor="background2"/>
         </w:rPr>
         <w:t>设定试题数</w:t>
       </w:r>
     </w:p>
     <w:p>
-      <w:r>
-        <w:rPr>
-          <w:rFonts w:hint="eastAsia"/>
+      <w:pPr>
+        <w:rPr>
+          <w:color w:val="EEECE1" w:themeColor="background2"/>
+        </w:rPr>
+      </w:pPr>
+      <w:r>
+        <w:rPr>
+          <w:rFonts w:hint="eastAsia"/>
+          <w:color w:val="EEECE1" w:themeColor="background2"/>
         </w:rPr>
         <w:t xml:space="preserve">3.2.2 </w:t>
       </w:r>
       <w:r>
         <w:rPr>
           <w:rFonts w:hint="eastAsia"/>
+          <w:color w:val="EEECE1" w:themeColor="background2"/>
         </w:rPr>
         <w:t>设定每个试题分值</w:t>
       </w:r>
     </w:p>
     <w:p>
-      <w:r>
+      <w:pPr>
+        <w:rPr>
+          <w:color w:val="EEECE1" w:themeColor="background2"/>
+        </w:rPr>
+      </w:pPr>
+      <w:r>
+        <w:rPr>
+          <w:color w:val="EEECE1" w:themeColor="background2"/>
+        </w:rPr>
         <w:t xml:space="preserve">3.2.3 </w:t>
       </w:r>
       <w:r>
         <w:rPr>
           <w:rFonts w:hint="eastAsia"/>
+          <w:color w:val="EEECE1" w:themeColor="background2"/>
         </w:rPr>
         <w:t>设定考试的起始日期和结束日期。</w:t>
       </w:r>
     </w:p>
     <w:p>
-      <w:r>
-        <w:t xml:space="preserve">3.2.4 </w:t>
-      </w:r>
-      <w:r>
-        <w:rPr>
-          <w:rFonts w:hint="eastAsia"/>
+      <w:pPr>
+        <w:rPr>
+          <w:color w:val="FF0000"/>
+        </w:rPr>
+      </w:pPr>
+      <w:r>
+        <w:rPr>
+          <w:color w:val="EEECE1" w:themeColor="background2"/>
+        </w:rPr>
+        <w:t>3.2.4</w:t>
+      </w:r>
+      <w:r>
+        <w:rPr>
+          <w:color w:val="FF0000"/>
+        </w:rPr>
+        <w:t xml:space="preserve"> </w:t>
+      </w:r>
+      <w:r>
+        <w:rPr>
+          <w:rFonts w:hint="eastAsia"/>
+          <w:color w:val="FF0000"/>
         </w:rPr>
         <w:t>设定参加考试的人员名单。</w:t>
       </w:r>
       <w:r>
         <w:rPr>
           <w:rFonts w:hint="eastAsia"/>
+          <w:color w:val="FF0000"/>
         </w:rPr>
         <w:t>要求必须包含邮件地址。</w:t>
       </w:r>
     </w:p>
     <w:p>
-      <w:r>
-        <w:rPr>
-          <w:rFonts w:hint="eastAsia"/>
+      <w:pPr>
+        <w:rPr>
+          <w:color w:val="EEECE1" w:themeColor="background2"/>
+        </w:rPr>
+      </w:pPr>
+      <w:r>
+        <w:rPr>
+          <w:rFonts w:hint="eastAsia"/>
+          <w:color w:val="EEECE1" w:themeColor="background2"/>
         </w:rPr>
         <w:t xml:space="preserve">3.2.5 </w:t>
       </w:r>
       <w:r>
         <w:rPr>
           <w:rFonts w:hint="eastAsia"/>
+          <w:color w:val="FF0000"/>
         </w:rPr>
         <w:t>考生名单</w:t>
       </w:r>
       <w:r>
         <w:rPr>
           <w:rFonts w:hint="eastAsia"/>
+          <w:color w:val="FF0000"/>
         </w:rPr>
         <w:t>支持以固定格式</w:t>
       </w:r>
       <w:r>
         <w:rPr>
           <w:rFonts w:hint="eastAsia"/>
+          <w:color w:val="FF0000"/>
         </w:rPr>
         <w:t>Excel</w:t>
       </w:r>
       <w:r>
         <w:rPr>
           <w:rFonts w:hint="eastAsia"/>
+          <w:color w:val="FF0000"/>
         </w:rPr>
         <w:t>导入。</w:t>
       </w:r>
       <w:r>
         <w:rPr>
           <w:rFonts w:hint="eastAsia"/>
-        </w:rPr>
-        <w:t>以班级名或者年级名进行分组。</w:t>
+          <w:b/>
+          <w:color w:val="FF0000"/>
+        </w:rPr>
+        <w:t>以班级名或者年级名进行分组</w:t>
+      </w:r>
+      <w:r>
+        <w:rPr>
+          <w:rFonts w:hint="eastAsia"/>
+          <w:color w:val="FF0000"/>
+        </w:rPr>
+        <w:t>。</w:t>
       </w:r>
     </w:p>
     <w:p/>
     <w:p>
-      <w:r>
-        <w:rPr>
-          <w:rFonts w:hint="eastAsia"/>
+      <w:pPr>
+        <w:rPr>
+          <w:color w:val="EEECE1" w:themeColor="background2"/>
+        </w:rPr>
+      </w:pPr>
+      <w:r>
+        <w:rPr>
+          <w:rFonts w:hint="eastAsia"/>
+          <w:color w:val="EEECE1" w:themeColor="background2"/>
         </w:rPr>
         <w:t xml:space="preserve">3.3 </w:t>
       </w:r>
       <w:r>
         <w:rPr>
           <w:rFonts w:hint="eastAsia"/>
+          <w:color w:val="EEECE1" w:themeColor="background2"/>
         </w:rPr>
         <w:t>当考生选择开始考试的时候，</w:t>
       </w:r>
       <w:r>
         <w:rPr>
           <w:rFonts w:hint="eastAsia"/>
+          <w:color w:val="EEECE1" w:themeColor="background2"/>
         </w:rPr>
         <w:t>支持</w:t>
       </w:r>
       <w:r>
         <w:rPr>
           <w:rFonts w:hint="eastAsia"/>
+          <w:color w:val="EEECE1" w:themeColor="background2"/>
         </w:rPr>
         <w:t>试卷</w:t>
       </w:r>
       <w:r>
         <w:rPr>
           <w:rFonts w:hint="eastAsia"/>
+          <w:color w:val="EEECE1" w:themeColor="background2"/>
         </w:rPr>
         <w:t>自动</w:t>
       </w:r>
       <w:r>
         <w:rPr>
           <w:rFonts w:hint="eastAsia"/>
+          <w:color w:val="EEECE1" w:themeColor="background2"/>
         </w:rPr>
         <w:t>生成</w:t>
       </w:r>
       <w:r>
         <w:rPr>
           <w:rFonts w:hint="eastAsia"/>
+          <w:color w:val="EEECE1" w:themeColor="background2"/>
         </w:rPr>
         <w:t>。</w:t>
       </w:r>
     </w:p>
     <w:p>
-      <w:r>
-        <w:rPr>
-          <w:rFonts w:hint="eastAsia"/>
+      <w:pPr>
+        <w:rPr>
+          <w:color w:val="EEECE1" w:themeColor="background2"/>
+        </w:rPr>
+      </w:pPr>
+      <w:r>
+        <w:rPr>
+          <w:rFonts w:hint="eastAsia"/>
+          <w:color w:val="EEECE1" w:themeColor="background2"/>
         </w:rPr>
         <w:t xml:space="preserve">3.3.1 </w:t>
       </w:r>
       <w:r>
         <w:rPr>
           <w:rFonts w:hint="eastAsia"/>
+          <w:color w:val="EEECE1" w:themeColor="background2"/>
         </w:rPr>
         <w:t>从题库当中随机选择试题。</w:t>
       </w:r>
     </w:p>
     <w:p>
-      <w:r>
-        <w:rPr>
-          <w:rFonts w:hint="eastAsia"/>
+      <w:pPr>
+        <w:rPr>
+          <w:color w:val="FF0000"/>
+        </w:rPr>
+      </w:pPr>
+      <w:r>
+        <w:rPr>
+          <w:rFonts w:hint="eastAsia"/>
+          <w:color w:val="FF0000"/>
         </w:rPr>
         <w:t xml:space="preserve">3.3.2 </w:t>
       </w:r>
       <w:r>
         <w:rPr>
           <w:rFonts w:hint="eastAsia"/>
+          <w:color w:val="FF0000"/>
         </w:rPr>
         <w:t>每个试题下的备选答案随机生成，支持多选</w:t>
       </w:r>
       <w:r>
         <w:rPr>
           <w:rFonts w:hint="eastAsia"/>
+          <w:color w:val="FF0000"/>
         </w:rPr>
         <w:t>题</w:t>
       </w:r>
       <w:r>
         <w:rPr>
           <w:rFonts w:hint="eastAsia"/>
+          <w:color w:val="FF0000"/>
         </w:rPr>
         <w:t>。</w:t>
       </w:r>
+      <w:r>
+        <w:rPr>
+          <w:rFonts w:hint="eastAsia"/>
+          <w:color w:val="8DB3E2" w:themeColor="text2" w:themeTint="66"/>
+        </w:rPr>
+        <w:t>（可选项多于试题备选项）</w:t>
+      </w:r>
     </w:p>
     <w:p/>
     <w:p>
@@ -430,76 +580,114 @@
       </w:r>
     </w:p>
     <w:p>
-      <w:r>
-        <w:rPr>
-          <w:rFonts w:hint="eastAsia"/>
+      <w:pPr>
+        <w:rPr>
+          <w:color w:val="EEECE1" w:themeColor="background2"/>
+        </w:rPr>
+      </w:pPr>
+      <w:r>
+        <w:rPr>
+          <w:rFonts w:hint="eastAsia"/>
+          <w:color w:val="EEECE1" w:themeColor="background2"/>
         </w:rPr>
         <w:t xml:space="preserve">3.4.1 </w:t>
       </w:r>
       <w:r>
         <w:rPr>
           <w:rFonts w:hint="eastAsia"/>
+          <w:color w:val="EEECE1" w:themeColor="background2"/>
         </w:rPr>
         <w:t>显示考题，备选答案用复选框做成列表。</w:t>
+      </w:r>
+    </w:p>
+    <w:p>
+      <w:pPr>
+        <w:rPr>
+          <w:color w:val="EEECE1" w:themeColor="background2"/>
+        </w:rPr>
+      </w:pPr>
+      <w:r>
+        <w:rPr>
+          <w:rFonts w:hint="eastAsia"/>
+          <w:color w:val="EEECE1" w:themeColor="background2"/>
+        </w:rPr>
+        <w:t xml:space="preserve">3.4.2 </w:t>
+      </w:r>
+      <w:r>
+        <w:rPr>
+          <w:rFonts w:hint="eastAsia"/>
+          <w:color w:val="EEECE1" w:themeColor="background2"/>
+        </w:rPr>
+        <w:t>记录考生每个考题的选择</w:t>
+      </w:r>
+      <w:r>
+        <w:rPr>
+          <w:rFonts w:hint="eastAsia"/>
+          <w:color w:val="EEECE1" w:themeColor="background2"/>
+        </w:rPr>
+        <w:t>结果。</w:t>
+      </w:r>
+    </w:p>
+    <w:p>
+      <w:pPr>
+        <w:rPr>
+          <w:color w:val="EEECE1" w:themeColor="background2"/>
+        </w:rPr>
+      </w:pPr>
+      <w:r>
+        <w:rPr>
+          <w:color w:val="EEECE1" w:themeColor="background2"/>
+        </w:rPr>
+        <w:t xml:space="preserve">3.4.3 </w:t>
+      </w:r>
+      <w:r>
+        <w:rPr>
+          <w:rFonts w:hint="eastAsia"/>
+          <w:color w:val="EEECE1" w:themeColor="background2"/>
+        </w:rPr>
+        <w:t>支持考题标注功能，在考试正式提交考试结果之前，标注后的考题以特殊的颜色显示，供考试进一步思考。</w:t>
+      </w:r>
+    </w:p>
+    <w:p>
+      <w:pPr>
+        <w:rPr>
+          <w:color w:val="EEECE1" w:themeColor="background2"/>
+        </w:rPr>
+      </w:pPr>
+      <w:r>
+        <w:rPr>
+          <w:rFonts w:hint="eastAsia"/>
+          <w:color w:val="EEECE1" w:themeColor="background2"/>
+        </w:rPr>
+        <w:t xml:space="preserve">3.4.4 </w:t>
+      </w:r>
+      <w:r>
+        <w:rPr>
+          <w:rFonts w:hint="eastAsia"/>
+          <w:color w:val="EEECE1" w:themeColor="background2"/>
+        </w:rPr>
+        <w:t>在最终提交考试结果之前，给出一个汇总页面，</w:t>
+      </w:r>
+      <w:r>
+        <w:rPr>
+          <w:rFonts w:hint="eastAsia"/>
+          <w:color w:val="EEECE1" w:themeColor="background2"/>
+        </w:rPr>
+        <w:t>该页面上给出考试题号和考生选择的答案。在题号上给出超链接，点击超链接即可返回原来的试题。</w:t>
       </w:r>
       <w:bookmarkStart w:id="0" w:name="_GoBack"/>
       <w:bookmarkEnd w:id="0"/>
     </w:p>
     <w:p>
-      <w:r>
-        <w:rPr>
-          <w:rFonts w:hint="eastAsia"/>
-        </w:rPr>
-        <w:t xml:space="preserve">3.4.2 </w:t>
-      </w:r>
-      <w:r>
-        <w:rPr>
-          <w:rFonts w:hint="eastAsia"/>
-        </w:rPr>
-        <w:t>记录考生每个考题的选择</w:t>
-      </w:r>
-      <w:r>
-        <w:rPr>
-          <w:rFonts w:hint="eastAsia"/>
-        </w:rPr>
-        <w:t>结果。</w:t>
-      </w:r>
-    </w:p>
-    <w:p>
-      <w:r>
-        <w:t xml:space="preserve">3.4.3 </w:t>
-      </w:r>
-      <w:r>
-        <w:rPr>
-          <w:rFonts w:hint="eastAsia"/>
-        </w:rPr>
-        <w:t>支持考题标注功能，在考试正式提交考试结果之前，标注后的考题以特殊的颜色显示，供考试进一步思考。</w:t>
-      </w:r>
-    </w:p>
-    <w:p>
-      <w:r>
-        <w:rPr>
-          <w:rFonts w:hint="eastAsia"/>
-        </w:rPr>
-        <w:t xml:space="preserve">3.4.4 </w:t>
-      </w:r>
-      <w:r>
-        <w:rPr>
-          <w:rFonts w:hint="eastAsia"/>
-        </w:rPr>
-        <w:t>在最终提交考试结果之前，给出一个汇总页面，</w:t>
-      </w:r>
-      <w:r>
-        <w:rPr>
-          <w:rFonts w:hint="eastAsia"/>
-        </w:rPr>
-        <w:t>该页面上给出考试题号和考生选择的答案。在题号上给出超链接，点击超链接即可返回原来的试题。</w:t>
-      </w:r>
-    </w:p>
-    <w:p>
-      <w:r>
-        <w:rPr>
-          <w:rFonts w:hint="eastAsia"/>
+      <w:pPr>
+        <w:rPr>
+          <w:color w:val="EEECE1" w:themeColor="background2"/>
+        </w:rPr>
+      </w:pPr>
+      <w:r>
+        <w:rPr>
+          <w:rFonts w:hint="eastAsia"/>
+          <w:color w:val="EEECE1" w:themeColor="background2"/>
         </w:rPr>
         <w:t>3.4.5</w:t>
       </w:r>
@@ -507,6 +695,7 @@
         <w:rPr>
           <w:rFonts w:hint="eastAsia"/>
           <w:b/>
+          <w:color w:val="EEECE1" w:themeColor="background2"/>
         </w:rPr>
         <w:t xml:space="preserve"> </w:t>
       </w:r>
@@ -514,12 +703,14 @@
         <w:rPr>
           <w:rFonts w:hint="eastAsia"/>
           <w:b/>
+          <w:color w:val="EEECE1" w:themeColor="background2"/>
         </w:rPr>
         <w:t>每个试题页面</w:t>
       </w:r>
       <w:r>
         <w:rPr>
           <w:rFonts w:hint="eastAsia"/>
+          <w:color w:val="EEECE1" w:themeColor="background2"/>
         </w:rPr>
         <w:t>都支持超链接跳转到汇总页面。</w:t>
       </w:r>
@@ -541,49 +732,71 @@
       </w:r>
     </w:p>
     <w:p>
-      <w:r>
-        <w:rPr>
-          <w:rFonts w:hint="eastAsia"/>
+      <w:pPr>
+        <w:rPr>
+          <w:color w:val="EEECE1" w:themeColor="background2"/>
+        </w:rPr>
+      </w:pPr>
+      <w:r>
+        <w:rPr>
+          <w:rFonts w:hint="eastAsia"/>
+          <w:color w:val="EEECE1" w:themeColor="background2"/>
         </w:rPr>
         <w:t xml:space="preserve">3.5.1 </w:t>
       </w:r>
       <w:r>
         <w:rPr>
           <w:rFonts w:hint="eastAsia"/>
+          <w:color w:val="EEECE1" w:themeColor="background2"/>
         </w:rPr>
         <w:t>自动统计每个考生的成绩。</w:t>
       </w:r>
     </w:p>
     <w:p>
-      <w:r>
-        <w:rPr>
-          <w:rFonts w:hint="eastAsia"/>
+      <w:pPr>
+        <w:rPr>
+          <w:color w:val="EEECE1" w:themeColor="background2"/>
+        </w:rPr>
+      </w:pPr>
+      <w:r>
+        <w:rPr>
+          <w:rFonts w:hint="eastAsia"/>
+          <w:color w:val="EEECE1" w:themeColor="background2"/>
         </w:rPr>
         <w:t xml:space="preserve">3.5.2 </w:t>
       </w:r>
       <w:r>
         <w:rPr>
           <w:rFonts w:hint="eastAsia"/>
+          <w:color w:val="EEECE1" w:themeColor="background2"/>
         </w:rPr>
         <w:t>保存考生的考试成绩，</w:t>
       </w:r>
       <w:r>
         <w:rPr>
           <w:rFonts w:hint="eastAsia"/>
+          <w:color w:val="EEECE1" w:themeColor="background2"/>
         </w:rPr>
         <w:t>按照模板固定格式生成参加考试的所有人员的成绩单。在规定的期限内未参加考试，算弃考，没有成绩。</w:t>
       </w:r>
     </w:p>
     <w:p>
-      <w:r>
-        <w:rPr>
-          <w:rFonts w:hint="eastAsia"/>
+      <w:pPr>
+        <w:rPr>
+          <w:color w:val="EEECE1" w:themeColor="background2"/>
+        </w:rPr>
+      </w:pPr>
+      <w:r>
+        <w:rPr>
+          <w:rFonts w:hint="eastAsia"/>
+          <w:color w:val="EEECE1" w:themeColor="background2"/>
         </w:rPr>
         <w:t xml:space="preserve">3.5.3 </w:t>
       </w:r>
       <w:r>
         <w:rPr>
           <w:rFonts w:hint="eastAsia"/>
+          <w:color w:val="EEECE1" w:themeColor="background2"/>
         </w:rPr>
         <w:t>保存每个考生考试的题目列表、每个题目的备选答案列表以及考生选择的答案，必要时，生成包含考生基本信息（姓名、学号、考试科目）、考试的题目、每个题目的备选答案以及考生选择的答案的试卷。</w:t>
       </w:r>
@@ -598,24 +811,28 @@
       <w:r>
         <w:rPr>
           <w:rFonts w:hint="eastAsia"/>
+          <w:color w:val="FF0000"/>
         </w:rPr>
         <w:t>支持个别生成</w:t>
       </w:r>
       <w:r>
         <w:rPr>
           <w:rFonts w:hint="eastAsia"/>
+          <w:color w:val="FF0000"/>
         </w:rPr>
         <w:t>试卷，也支持批量</w:t>
       </w:r>
       <w:r>
         <w:rPr>
           <w:rFonts w:hint="eastAsia"/>
+          <w:color w:val="FF0000"/>
         </w:rPr>
         <w:t>生成</w:t>
       </w:r>
       <w:r>
         <w:rPr>
           <w:rFonts w:hint="eastAsia"/>
+          <w:color w:val="FF0000"/>
         </w:rPr>
         <w:t>试卷。</w:t>
       </w:r>
@@ -628,18 +845,40 @@
       <w:r>
         <w:rPr>
           <w:rFonts w:hint="eastAsia"/>
-        </w:rPr>
-        <w:t>支持考前生成试卷，也支持考后生成试卷，</w:t>
-      </w:r>
-      <w:r>
-        <w:rPr>
-          <w:rFonts w:hint="eastAsia"/>
+          <w:color w:val="FF0000"/>
+        </w:rPr>
+        <w:t>支持考前生成试卷</w:t>
+      </w:r>
+      <w:r>
+        <w:rPr>
+          <w:rFonts w:hint="eastAsia"/>
+        </w:rPr>
+        <w:t>，</w:t>
+      </w:r>
+      <w:r>
+        <w:rPr>
+          <w:rFonts w:hint="eastAsia"/>
+          <w:color w:val="EEECE1" w:themeColor="background2"/>
+        </w:rPr>
+        <w:t>也支持考后生成试卷</w:t>
+      </w:r>
+      <w:r>
+        <w:rPr>
+          <w:rFonts w:hint="eastAsia"/>
+        </w:rPr>
+        <w:t>，</w:t>
+      </w:r>
+      <w:r>
+        <w:rPr>
+          <w:rFonts w:hint="eastAsia"/>
+          <w:color w:val="FF0000"/>
         </w:rPr>
         <w:t>考前生成的试卷只有考题和备选答案，</w:t>
       </w:r>
       <w:r>
         <w:rPr>
           <w:rFonts w:hint="eastAsia"/>
+          <w:color w:val="EEECE1" w:themeColor="background2"/>
         </w:rPr>
         <w:t>考后生成的试卷包含考生选择的答案。</w:t>
       </w:r>

--- a/document/在线考试支持系统需求描述.docx
+++ b/document/在线考试支持系统需求描述.docx
@@ -527,361 +527,361 @@
     <w:p>
       <w:pPr>
         <w:rPr>
+          <w:color w:val="EEECE1" w:themeColor="background2"/>
+        </w:rPr>
+      </w:pPr>
+      <w:r>
+        <w:rPr>
+          <w:rFonts w:hint="eastAsia"/>
+          <w:color w:val="EEECE1" w:themeColor="background2"/>
+        </w:rPr>
+        <w:t xml:space="preserve">3.3.2 </w:t>
+      </w:r>
+      <w:r>
+        <w:rPr>
+          <w:rFonts w:hint="eastAsia"/>
+          <w:color w:val="EEECE1" w:themeColor="background2"/>
+        </w:rPr>
+        <w:t>每个试题下的备选答案随机生成，支持多选</w:t>
+      </w:r>
+      <w:r>
+        <w:rPr>
+          <w:rFonts w:hint="eastAsia"/>
+          <w:color w:val="EEECE1" w:themeColor="background2"/>
+        </w:rPr>
+        <w:t>题</w:t>
+      </w:r>
+      <w:r>
+        <w:rPr>
+          <w:rFonts w:hint="eastAsia"/>
+          <w:color w:val="EEECE1" w:themeColor="background2"/>
+        </w:rPr>
+        <w:t>。</w:t>
+      </w:r>
+      <w:r>
+        <w:rPr>
+          <w:rFonts w:hint="eastAsia"/>
+          <w:color w:val="EEECE1" w:themeColor="background2"/>
+        </w:rPr>
+        <w:t>（可选项多于试题备选项）</w:t>
+      </w:r>
+    </w:p>
+    <w:p/>
+    <w:p>
+      <w:r>
+        <w:t xml:space="preserve">3.4 </w:t>
+      </w:r>
+      <w:r>
+        <w:rPr>
+          <w:rFonts w:hint="eastAsia"/>
+          <w:u w:val="single"/>
+        </w:rPr>
+        <w:t>考试过程支持</w:t>
+      </w:r>
+    </w:p>
+    <w:p>
+      <w:pPr>
+        <w:rPr>
+          <w:color w:val="EEECE1" w:themeColor="background2"/>
+        </w:rPr>
+      </w:pPr>
+      <w:r>
+        <w:rPr>
+          <w:rFonts w:hint="eastAsia"/>
+          <w:color w:val="EEECE1" w:themeColor="background2"/>
+        </w:rPr>
+        <w:t xml:space="preserve">3.4.1 </w:t>
+      </w:r>
+      <w:r>
+        <w:rPr>
+          <w:rFonts w:hint="eastAsia"/>
+          <w:color w:val="EEECE1" w:themeColor="background2"/>
+        </w:rPr>
+        <w:t>显示考题，备选答案用复选框做成列表。</w:t>
+      </w:r>
+    </w:p>
+    <w:p>
+      <w:pPr>
+        <w:rPr>
+          <w:color w:val="EEECE1" w:themeColor="background2"/>
+        </w:rPr>
+      </w:pPr>
+      <w:r>
+        <w:rPr>
+          <w:rFonts w:hint="eastAsia"/>
+          <w:color w:val="EEECE1" w:themeColor="background2"/>
+        </w:rPr>
+        <w:t xml:space="preserve">3.4.2 </w:t>
+      </w:r>
+      <w:r>
+        <w:rPr>
+          <w:rFonts w:hint="eastAsia"/>
+          <w:color w:val="EEECE1" w:themeColor="background2"/>
+        </w:rPr>
+        <w:t>记录考生每个考题的选择</w:t>
+      </w:r>
+      <w:r>
+        <w:rPr>
+          <w:rFonts w:hint="eastAsia"/>
+          <w:color w:val="EEECE1" w:themeColor="background2"/>
+        </w:rPr>
+        <w:t>结果。</w:t>
+      </w:r>
+    </w:p>
+    <w:p>
+      <w:pPr>
+        <w:rPr>
+          <w:color w:val="EEECE1" w:themeColor="background2"/>
+        </w:rPr>
+      </w:pPr>
+      <w:r>
+        <w:rPr>
+          <w:color w:val="EEECE1" w:themeColor="background2"/>
+        </w:rPr>
+        <w:t xml:space="preserve">3.4.3 </w:t>
+      </w:r>
+      <w:r>
+        <w:rPr>
+          <w:rFonts w:hint="eastAsia"/>
+          <w:color w:val="EEECE1" w:themeColor="background2"/>
+        </w:rPr>
+        <w:t>支持考题标注功能，在考试正式提交考试结果之前，标注后的考题以特殊的颜色显示，供考试进一步思考。</w:t>
+      </w:r>
+    </w:p>
+    <w:p>
+      <w:pPr>
+        <w:rPr>
+          <w:color w:val="EEECE1" w:themeColor="background2"/>
+        </w:rPr>
+      </w:pPr>
+      <w:r>
+        <w:rPr>
+          <w:rFonts w:hint="eastAsia"/>
+          <w:color w:val="EEECE1" w:themeColor="background2"/>
+        </w:rPr>
+        <w:t xml:space="preserve">3.4.4 </w:t>
+      </w:r>
+      <w:r>
+        <w:rPr>
+          <w:rFonts w:hint="eastAsia"/>
+          <w:color w:val="EEECE1" w:themeColor="background2"/>
+        </w:rPr>
+        <w:t>在最终提交考试结果之前，给出一个汇总页面，</w:t>
+      </w:r>
+      <w:r>
+        <w:rPr>
+          <w:rFonts w:hint="eastAsia"/>
+          <w:color w:val="EEECE1" w:themeColor="background2"/>
+        </w:rPr>
+        <w:t>该页面上给出考试题号和考生选择的答案。在题号上给出超链接，点击超链接即可返回原来的试题。</w:t>
+      </w:r>
+    </w:p>
+    <w:p>
+      <w:pPr>
+        <w:rPr>
+          <w:color w:val="EEECE1" w:themeColor="background2"/>
+        </w:rPr>
+      </w:pPr>
+      <w:r>
+        <w:rPr>
+          <w:rFonts w:hint="eastAsia"/>
+          <w:color w:val="EEECE1" w:themeColor="background2"/>
+        </w:rPr>
+        <w:t>3.4.5</w:t>
+      </w:r>
+      <w:r>
+        <w:rPr>
+          <w:rFonts w:hint="eastAsia"/>
+          <w:b/>
+          <w:color w:val="EEECE1" w:themeColor="background2"/>
+        </w:rPr>
+        <w:t xml:space="preserve"> </w:t>
+      </w:r>
+      <w:r>
+        <w:rPr>
+          <w:rFonts w:hint="eastAsia"/>
+          <w:b/>
+          <w:color w:val="EEECE1" w:themeColor="background2"/>
+        </w:rPr>
+        <w:t>每个试题页面</w:t>
+      </w:r>
+      <w:r>
+        <w:rPr>
+          <w:rFonts w:hint="eastAsia"/>
+          <w:color w:val="EEECE1" w:themeColor="background2"/>
+        </w:rPr>
+        <w:t>都支持超链接跳转到汇总页面。</w:t>
+      </w:r>
+    </w:p>
+    <w:p/>
+    <w:p>
+      <w:r>
+        <w:rPr>
+          <w:rFonts w:hint="eastAsia"/>
+        </w:rPr>
+        <w:t xml:space="preserve">3.5 </w:t>
+      </w:r>
+      <w:r>
+        <w:rPr>
+          <w:rFonts w:hint="eastAsia"/>
+          <w:u w:val="single"/>
+        </w:rPr>
+        <w:t>考试之后</w:t>
+      </w:r>
+    </w:p>
+    <w:p>
+      <w:pPr>
+        <w:rPr>
+          <w:color w:val="EEECE1" w:themeColor="background2"/>
+        </w:rPr>
+      </w:pPr>
+      <w:r>
+        <w:rPr>
+          <w:rFonts w:hint="eastAsia"/>
+          <w:color w:val="EEECE1" w:themeColor="background2"/>
+        </w:rPr>
+        <w:t xml:space="preserve">3.5.1 </w:t>
+      </w:r>
+      <w:r>
+        <w:rPr>
+          <w:rFonts w:hint="eastAsia"/>
+          <w:color w:val="EEECE1" w:themeColor="background2"/>
+        </w:rPr>
+        <w:t>自动统计每个考生的成绩。</w:t>
+      </w:r>
+    </w:p>
+    <w:p>
+      <w:pPr>
+        <w:rPr>
+          <w:color w:val="EEECE1" w:themeColor="background2"/>
+        </w:rPr>
+      </w:pPr>
+      <w:r>
+        <w:rPr>
+          <w:rFonts w:hint="eastAsia"/>
+          <w:color w:val="EEECE1" w:themeColor="background2"/>
+        </w:rPr>
+        <w:t xml:space="preserve">3.5.2 </w:t>
+      </w:r>
+      <w:r>
+        <w:rPr>
+          <w:rFonts w:hint="eastAsia"/>
+          <w:color w:val="EEECE1" w:themeColor="background2"/>
+        </w:rPr>
+        <w:t>保存考生的考试成绩，</w:t>
+      </w:r>
+      <w:r>
+        <w:rPr>
+          <w:rFonts w:hint="eastAsia"/>
+          <w:color w:val="EEECE1" w:themeColor="background2"/>
+        </w:rPr>
+        <w:t>按照模板固定格式生成参加考试的所有人员的成绩单。在规定的期限内未参加考试，算弃考，没有成绩。</w:t>
+      </w:r>
+    </w:p>
+    <w:p>
+      <w:pPr>
+        <w:rPr>
+          <w:color w:val="EEECE1" w:themeColor="background2"/>
+        </w:rPr>
+      </w:pPr>
+      <w:r>
+        <w:rPr>
+          <w:rFonts w:hint="eastAsia"/>
+          <w:color w:val="EEECE1" w:themeColor="background2"/>
+        </w:rPr>
+        <w:t xml:space="preserve">3.5.3 </w:t>
+      </w:r>
+      <w:r>
+        <w:rPr>
+          <w:rFonts w:hint="eastAsia"/>
+          <w:color w:val="EEECE1" w:themeColor="background2"/>
+        </w:rPr>
+        <w:t>保存每个考生考试的题目列表、每个题目的备选答案列表以及考生选择的答案，必要时，生成包含考生基本信息（姓名、学号、考试科目）、考试的题目、每个题目的备选答案以及考生选择的答案的试卷。</w:t>
+      </w:r>
+    </w:p>
+    <w:p>
+      <w:r>
+        <w:rPr>
+          <w:rFonts w:hint="eastAsia"/>
+        </w:rPr>
+        <w:t xml:space="preserve">3.5.4 </w:t>
+      </w:r>
+      <w:r>
+        <w:rPr>
+          <w:rFonts w:hint="eastAsia"/>
           <w:color w:val="FF0000"/>
         </w:rPr>
-      </w:pPr>
+        <w:t>支持个别生成</w:t>
+      </w:r>
       <w:r>
         <w:rPr>
           <w:rFonts w:hint="eastAsia"/>
           <w:color w:val="FF0000"/>
         </w:rPr>
-        <w:t xml:space="preserve">3.3.2 </w:t>
+        <w:t>试卷，也支持批量</w:t>
       </w:r>
       <w:r>
         <w:rPr>
           <w:rFonts w:hint="eastAsia"/>
           <w:color w:val="FF0000"/>
         </w:rPr>
-        <w:t>每个试题下的备选答案随机生成，支持多选</w:t>
+        <w:t>生成</w:t>
       </w:r>
       <w:r>
         <w:rPr>
           <w:rFonts w:hint="eastAsia"/>
           <w:color w:val="FF0000"/>
         </w:rPr>
-        <w:t>题</w:t>
+        <w:t>试卷。</w:t>
+      </w:r>
+    </w:p>
+    <w:p>
+      <w:r>
+        <w:lastRenderedPageBreak/>
+        <w:t xml:space="preserve">3.5.5 </w:t>
       </w:r>
       <w:r>
         <w:rPr>
           <w:rFonts w:hint="eastAsia"/>
           <w:color w:val="FF0000"/>
         </w:rPr>
-        <w:t>。</w:t>
-      </w:r>
-      <w:r>
-        <w:rPr>
-          <w:rFonts w:hint="eastAsia"/>
-          <w:color w:val="8DB3E2" w:themeColor="text2" w:themeTint="66"/>
-        </w:rPr>
-        <w:t>（可选项多于试题备选项）</w:t>
-      </w:r>
-    </w:p>
-    <w:p/>
-    <w:p>
-      <w:r>
-        <w:t xml:space="preserve">3.4 </w:t>
-      </w:r>
-      <w:r>
-        <w:rPr>
-          <w:rFonts w:hint="eastAsia"/>
-          <w:u w:val="single"/>
-        </w:rPr>
-        <w:t>考试过程支持</w:t>
-      </w:r>
-    </w:p>
-    <w:p>
-      <w:pPr>
-        <w:rPr>
-          <w:color w:val="EEECE1" w:themeColor="background2"/>
-        </w:rPr>
-      </w:pPr>
-      <w:r>
-        <w:rPr>
-          <w:rFonts w:hint="eastAsia"/>
-          <w:color w:val="EEECE1" w:themeColor="background2"/>
-        </w:rPr>
-        <w:t xml:space="preserve">3.4.1 </w:t>
-      </w:r>
-      <w:r>
-        <w:rPr>
-          <w:rFonts w:hint="eastAsia"/>
-          <w:color w:val="EEECE1" w:themeColor="background2"/>
-        </w:rPr>
-        <w:t>显示考题，备选答案用复选框做成列表。</w:t>
-      </w:r>
-    </w:p>
-    <w:p>
-      <w:pPr>
-        <w:rPr>
-          <w:color w:val="EEECE1" w:themeColor="background2"/>
-        </w:rPr>
-      </w:pPr>
-      <w:r>
-        <w:rPr>
-          <w:rFonts w:hint="eastAsia"/>
-          <w:color w:val="EEECE1" w:themeColor="background2"/>
-        </w:rPr>
-        <w:t xml:space="preserve">3.4.2 </w:t>
-      </w:r>
-      <w:r>
-        <w:rPr>
-          <w:rFonts w:hint="eastAsia"/>
-          <w:color w:val="EEECE1" w:themeColor="background2"/>
-        </w:rPr>
-        <w:t>记录考生每个考题的选择</w:t>
-      </w:r>
-      <w:r>
-        <w:rPr>
-          <w:rFonts w:hint="eastAsia"/>
-          <w:color w:val="EEECE1" w:themeColor="background2"/>
-        </w:rPr>
-        <w:t>结果。</w:t>
-      </w:r>
-    </w:p>
-    <w:p>
-      <w:pPr>
-        <w:rPr>
-          <w:color w:val="EEECE1" w:themeColor="background2"/>
-        </w:rPr>
-      </w:pPr>
-      <w:r>
-        <w:rPr>
-          <w:color w:val="EEECE1" w:themeColor="background2"/>
-        </w:rPr>
-        <w:t xml:space="preserve">3.4.3 </w:t>
-      </w:r>
-      <w:r>
-        <w:rPr>
-          <w:rFonts w:hint="eastAsia"/>
-          <w:color w:val="EEECE1" w:themeColor="background2"/>
-        </w:rPr>
-        <w:t>支持考题标注功能，在考试正式提交考试结果之前，标注后的考题以特殊的颜色显示，供考试进一步思考。</w:t>
-      </w:r>
-    </w:p>
-    <w:p>
-      <w:pPr>
-        <w:rPr>
-          <w:color w:val="EEECE1" w:themeColor="background2"/>
-        </w:rPr>
-      </w:pPr>
-      <w:r>
-        <w:rPr>
-          <w:rFonts w:hint="eastAsia"/>
-          <w:color w:val="EEECE1" w:themeColor="background2"/>
-        </w:rPr>
-        <w:t xml:space="preserve">3.4.4 </w:t>
-      </w:r>
-      <w:r>
-        <w:rPr>
-          <w:rFonts w:hint="eastAsia"/>
-          <w:color w:val="EEECE1" w:themeColor="background2"/>
-        </w:rPr>
-        <w:t>在最终提交考试结果之前，给出一个汇总页面，</w:t>
-      </w:r>
-      <w:r>
-        <w:rPr>
-          <w:rFonts w:hint="eastAsia"/>
-          <w:color w:val="EEECE1" w:themeColor="background2"/>
-        </w:rPr>
-        <w:t>该页面上给出考试题号和考生选择的答案。在题号上给出超链接，点击超链接即可返回原来的试题。</w:t>
+        <w:t>支持考前生成试卷</w:t>
+      </w:r>
+      <w:r>
+        <w:rPr>
+          <w:rFonts w:hint="eastAsia"/>
+        </w:rPr>
+        <w:t>，</w:t>
+      </w:r>
+      <w:r>
+        <w:rPr>
+          <w:rFonts w:hint="eastAsia"/>
+          <w:color w:val="EEECE1" w:themeColor="background2"/>
+        </w:rPr>
+        <w:t>也支持考后生成试卷</w:t>
+      </w:r>
+      <w:r>
+        <w:rPr>
+          <w:rFonts w:hint="eastAsia"/>
+        </w:rPr>
+        <w:t>，</w:t>
+      </w:r>
+      <w:r>
+        <w:rPr>
+          <w:rFonts w:hint="eastAsia"/>
+          <w:color w:val="FF0000"/>
+        </w:rPr>
+        <w:t>考前生成的试卷只有考题和备选答案，</w:t>
+      </w:r>
+      <w:r>
+        <w:rPr>
+          <w:rFonts w:hint="eastAsia"/>
+          <w:color w:val="EEECE1" w:themeColor="background2"/>
+        </w:rPr>
+        <w:t>考后生成的试卷包含考生选择的答案。</w:t>
       </w:r>
       <w:bookmarkStart w:id="0" w:name="_GoBack"/>
       <w:bookmarkEnd w:id="0"/>
-    </w:p>
-    <w:p>
-      <w:pPr>
-        <w:rPr>
-          <w:color w:val="EEECE1" w:themeColor="background2"/>
-        </w:rPr>
-      </w:pPr>
-      <w:r>
-        <w:rPr>
-          <w:rFonts w:hint="eastAsia"/>
-          <w:color w:val="EEECE1" w:themeColor="background2"/>
-        </w:rPr>
-        <w:t>3.4.5</w:t>
-      </w:r>
-      <w:r>
-        <w:rPr>
-          <w:rFonts w:hint="eastAsia"/>
-          <w:b/>
-          <w:color w:val="EEECE1" w:themeColor="background2"/>
-        </w:rPr>
-        <w:t xml:space="preserve"> </w:t>
-      </w:r>
-      <w:r>
-        <w:rPr>
-          <w:rFonts w:hint="eastAsia"/>
-          <w:b/>
-          <w:color w:val="EEECE1" w:themeColor="background2"/>
-        </w:rPr>
-        <w:t>每个试题页面</w:t>
-      </w:r>
-      <w:r>
-        <w:rPr>
-          <w:rFonts w:hint="eastAsia"/>
-          <w:color w:val="EEECE1" w:themeColor="background2"/>
-        </w:rPr>
-        <w:t>都支持超链接跳转到汇总页面。</w:t>
-      </w:r>
-    </w:p>
-    <w:p/>
-    <w:p>
-      <w:r>
-        <w:rPr>
-          <w:rFonts w:hint="eastAsia"/>
-        </w:rPr>
-        <w:t xml:space="preserve">3.5 </w:t>
-      </w:r>
-      <w:r>
-        <w:rPr>
-          <w:rFonts w:hint="eastAsia"/>
-          <w:u w:val="single"/>
-        </w:rPr>
-        <w:t>考试之后</w:t>
-      </w:r>
-    </w:p>
-    <w:p>
-      <w:pPr>
-        <w:rPr>
-          <w:color w:val="EEECE1" w:themeColor="background2"/>
-        </w:rPr>
-      </w:pPr>
-      <w:r>
-        <w:rPr>
-          <w:rFonts w:hint="eastAsia"/>
-          <w:color w:val="EEECE1" w:themeColor="background2"/>
-        </w:rPr>
-        <w:t xml:space="preserve">3.5.1 </w:t>
-      </w:r>
-      <w:r>
-        <w:rPr>
-          <w:rFonts w:hint="eastAsia"/>
-          <w:color w:val="EEECE1" w:themeColor="background2"/>
-        </w:rPr>
-        <w:t>自动统计每个考生的成绩。</w:t>
-      </w:r>
-    </w:p>
-    <w:p>
-      <w:pPr>
-        <w:rPr>
-          <w:color w:val="EEECE1" w:themeColor="background2"/>
-        </w:rPr>
-      </w:pPr>
-      <w:r>
-        <w:rPr>
-          <w:rFonts w:hint="eastAsia"/>
-          <w:color w:val="EEECE1" w:themeColor="background2"/>
-        </w:rPr>
-        <w:t xml:space="preserve">3.5.2 </w:t>
-      </w:r>
-      <w:r>
-        <w:rPr>
-          <w:rFonts w:hint="eastAsia"/>
-          <w:color w:val="EEECE1" w:themeColor="background2"/>
-        </w:rPr>
-        <w:t>保存考生的考试成绩，</w:t>
-      </w:r>
-      <w:r>
-        <w:rPr>
-          <w:rFonts w:hint="eastAsia"/>
-          <w:color w:val="EEECE1" w:themeColor="background2"/>
-        </w:rPr>
-        <w:t>按照模板固定格式生成参加考试的所有人员的成绩单。在规定的期限内未参加考试，算弃考，没有成绩。</w:t>
-      </w:r>
-    </w:p>
-    <w:p>
-      <w:pPr>
-        <w:rPr>
-          <w:color w:val="EEECE1" w:themeColor="background2"/>
-        </w:rPr>
-      </w:pPr>
-      <w:r>
-        <w:rPr>
-          <w:rFonts w:hint="eastAsia"/>
-          <w:color w:val="EEECE1" w:themeColor="background2"/>
-        </w:rPr>
-        <w:t xml:space="preserve">3.5.3 </w:t>
-      </w:r>
-      <w:r>
-        <w:rPr>
-          <w:rFonts w:hint="eastAsia"/>
-          <w:color w:val="EEECE1" w:themeColor="background2"/>
-        </w:rPr>
-        <w:t>保存每个考生考试的题目列表、每个题目的备选答案列表以及考生选择的答案，必要时，生成包含考生基本信息（姓名、学号、考试科目）、考试的题目、每个题目的备选答案以及考生选择的答案的试卷。</w:t>
-      </w:r>
-    </w:p>
-    <w:p>
-      <w:r>
-        <w:rPr>
-          <w:rFonts w:hint="eastAsia"/>
-        </w:rPr>
-        <w:t xml:space="preserve">3.5.4 </w:t>
-      </w:r>
-      <w:r>
-        <w:rPr>
-          <w:rFonts w:hint="eastAsia"/>
-          <w:color w:val="FF0000"/>
-        </w:rPr>
-        <w:t>支持个别生成</w:t>
-      </w:r>
-      <w:r>
-        <w:rPr>
-          <w:rFonts w:hint="eastAsia"/>
-          <w:color w:val="FF0000"/>
-        </w:rPr>
-        <w:t>试卷，也支持批量</w:t>
-      </w:r>
-      <w:r>
-        <w:rPr>
-          <w:rFonts w:hint="eastAsia"/>
-          <w:color w:val="FF0000"/>
-        </w:rPr>
-        <w:t>生成</w:t>
-      </w:r>
-      <w:r>
-        <w:rPr>
-          <w:rFonts w:hint="eastAsia"/>
-          <w:color w:val="FF0000"/>
-        </w:rPr>
-        <w:t>试卷。</w:t>
-      </w:r>
-    </w:p>
-    <w:p>
-      <w:r>
-        <w:lastRenderedPageBreak/>
-        <w:t xml:space="preserve">3.5.5 </w:t>
-      </w:r>
-      <w:r>
-        <w:rPr>
-          <w:rFonts w:hint="eastAsia"/>
-          <w:color w:val="FF0000"/>
-        </w:rPr>
-        <w:t>支持考前生成试卷</w:t>
-      </w:r>
-      <w:r>
-        <w:rPr>
-          <w:rFonts w:hint="eastAsia"/>
-        </w:rPr>
-        <w:t>，</w:t>
-      </w:r>
-      <w:r>
-        <w:rPr>
-          <w:rFonts w:hint="eastAsia"/>
-          <w:color w:val="EEECE1" w:themeColor="background2"/>
-        </w:rPr>
-        <w:t>也支持考后生成试卷</w:t>
-      </w:r>
-      <w:r>
-        <w:rPr>
-          <w:rFonts w:hint="eastAsia"/>
-        </w:rPr>
-        <w:t>，</w:t>
-      </w:r>
-      <w:r>
-        <w:rPr>
-          <w:rFonts w:hint="eastAsia"/>
-          <w:color w:val="FF0000"/>
-        </w:rPr>
-        <w:t>考前生成的试卷只有考题和备选答案，</w:t>
-      </w:r>
-      <w:r>
-        <w:rPr>
-          <w:rFonts w:hint="eastAsia"/>
-          <w:color w:val="EEECE1" w:themeColor="background2"/>
-        </w:rPr>
-        <w:t>考后生成的试卷包含考生选择的答案。</w:t>
-      </w:r>
     </w:p>
     <w:p>
       <w:pPr>
